--- a/resume.docx.docx
+++ b/resume.docx.docx
@@ -170,10 +170,25 @@
     <w:p>
       <w:pPr>
         <w:rPr>
+          <w:sz w:val="32"/>
+          <w:szCs w:val="32"/>
+        </w:rPr>
+      </w:pPr>
+      <w:r>
+        <w:rPr>
           <w:rFonts w:hint="eastAsia"/>
           <w:sz w:val="32"/>
           <w:szCs w:val="32"/>
         </w:rPr>
+        <w:t>毕业院校：湖南信息职业技术学校</w:t>
+      </w:r>
+    </w:p>
+    <w:p>
+      <w:pPr>
+        <w:rPr>
+          <w:sz w:val="32"/>
+          <w:szCs w:val="32"/>
+        </w:rPr>
       </w:pPr>
       <w:r>
         <w:rPr>
@@ -181,7 +196,67 @@
           <w:sz w:val="32"/>
           <w:szCs w:val="32"/>
         </w:rPr>
-        <w:t>毕业院校：湖南信息职业技术学校</w:t>
+        <w:t>电话：1</w:t>
+      </w:r>
+      <w:r>
+        <w:rPr>
+          <w:sz w:val="32"/>
+          <w:szCs w:val="32"/>
+        </w:rPr>
+        <w:t>7347023435</w:t>
+      </w:r>
+      <w:r>
+        <w:rPr>
+          <w:sz w:val="32"/>
+          <w:szCs w:val="32"/>
+        </w:rPr>
+        <w:tab/>
+      </w:r>
+      <w:r>
+        <w:rPr>
+          <w:sz w:val="32"/>
+          <w:szCs w:val="32"/>
+        </w:rPr>
+        <w:tab/>
+      </w:r>
+      <w:r>
+        <w:rPr>
+          <w:sz w:val="32"/>
+          <w:szCs w:val="32"/>
+        </w:rPr>
+        <w:tab/>
+      </w:r>
+      <w:r>
+        <w:rPr>
+          <w:sz w:val="32"/>
+          <w:szCs w:val="32"/>
+        </w:rPr>
+        <w:tab/>
+      </w:r>
+      <w:r>
+        <w:rPr>
+          <w:rFonts w:hint="eastAsia"/>
+          <w:sz w:val="32"/>
+          <w:szCs w:val="32"/>
+        </w:rPr>
+        <w:t>专业：移动互联应用</w:t>
+      </w:r>
+    </w:p>
+    <w:p>
+      <w:pPr>
+        <w:rPr>
+          <w:rFonts w:hint="eastAsia"/>
+          <w:sz w:val="32"/>
+          <w:szCs w:val="32"/>
+        </w:rPr>
+      </w:pPr>
+      <w:r>
+        <w:rPr>
+          <w:rFonts w:hint="eastAsia"/>
+          <w:sz w:val="32"/>
+          <w:szCs w:val="32"/>
+        </w:rPr>
+        <w:t>兴趣爱好： 旅游，看书刊杂志新闻及体育，摘录，爬山，剪贴收藏，音乐，睡觉</w:t>
       </w:r>
     </w:p>
     <w:p>
@@ -643,7 +718,6 @@
   <w:style w:type="character" w:default="1" w:styleId="a0">
     <w:name w:val="Default Paragraph Font"/>
     <w:uiPriority w:val="1"/>
-    <w:semiHidden/>
     <w:unhideWhenUsed/>
   </w:style>
   <w:style w:type="table" w:default="1" w:styleId="a1">

--- a/resume.docx.docx
+++ b/resume.docx.docx
@@ -245,7 +245,6 @@
     <w:p>
       <w:pPr>
         <w:rPr>
-          <w:rFonts w:hint="eastAsia"/>
           <w:sz w:val="32"/>
           <w:szCs w:val="32"/>
         </w:rPr>
@@ -257,6 +256,32 @@
           <w:szCs w:val="32"/>
         </w:rPr>
         <w:t>兴趣爱好： 旅游，看书刊杂志新闻及体育，摘录，爬山，剪贴收藏，音乐，睡觉</w:t>
+      </w:r>
+    </w:p>
+    <w:p>
+      <w:pPr>
+        <w:rPr>
+          <w:rFonts w:hint="eastAsia"/>
+          <w:sz w:val="32"/>
+          <w:szCs w:val="32"/>
+        </w:rPr>
+      </w:pPr>
+    </w:p>
+    <w:p>
+      <w:pPr>
+        <w:rPr>
+          <w:rFonts w:hint="eastAsia"/>
+          <w:sz w:val="32"/>
+          <w:szCs w:val="32"/>
+        </w:rPr>
+      </w:pPr>
+      <w:r>
+        <w:rPr>
+          <w:rFonts w:hint="eastAsia"/>
+          <w:sz w:val="32"/>
+          <w:szCs w:val="32"/>
+        </w:rPr>
+        <w:t>专业排名相对靠前</w:t>
       </w:r>
     </w:p>
     <w:p>
@@ -718,6 +743,7 @@
   <w:style w:type="character" w:default="1" w:styleId="a0">
     <w:name w:val="Default Paragraph Font"/>
     <w:uiPriority w:val="1"/>
+    <w:semiHidden/>
     <w:unhideWhenUsed/>
   </w:style>
   <w:style w:type="table" w:default="1" w:styleId="a1">

--- a/resume.docx.docx
+++ b/resume.docx.docx
@@ -261,7 +261,6 @@
     <w:p>
       <w:pPr>
         <w:rPr>
-          <w:rFonts w:hint="eastAsia"/>
           <w:sz w:val="32"/>
           <w:szCs w:val="32"/>
         </w:rPr>
@@ -270,7 +269,6 @@
     <w:p>
       <w:pPr>
         <w:rPr>
-          <w:rFonts w:hint="eastAsia"/>
           <w:sz w:val="32"/>
           <w:szCs w:val="32"/>
         </w:rPr>
@@ -291,6 +289,14 @@
           <w:szCs w:val="32"/>
         </w:rPr>
       </w:pPr>
+      <w:r>
+        <w:rPr>
+          <w:rFonts w:hint="eastAsia"/>
+          <w:sz w:val="32"/>
+          <w:szCs w:val="32"/>
+        </w:rPr>
+        <w:t>个人品质：勤劳、上进、有爱心</w:t>
+      </w:r>
     </w:p>
     <w:sectPr>
       <w:pgSz w:w="11906" w:h="16838"/>

--- a/resume.docx.docx
+++ b/resume.docx.docx
@@ -296,6 +296,41 @@
           <w:szCs w:val="32"/>
         </w:rPr>
         <w:t>个人品质：勤劳、上进、有爱心</w:t>
+      </w:r>
+    </w:p>
+    <w:p>
+      <w:pPr>
+        <w:rPr>
+          <w:rFonts w:hint="eastAsia"/>
+          <w:sz w:val="32"/>
+          <w:szCs w:val="32"/>
+        </w:rPr>
+      </w:pPr>
+      <w:r>
+        <w:rPr>
+          <w:rFonts w:hint="eastAsia"/>
+          <w:sz w:val="32"/>
+          <w:szCs w:val="32"/>
+        </w:rPr>
+        <w:t>宝剑锋从磨砺出，梅花香</w:t>
+      </w:r>
+      <w:proofErr w:type="gramStart"/>
+      <w:r>
+        <w:rPr>
+          <w:rFonts w:hint="eastAsia"/>
+          <w:sz w:val="32"/>
+          <w:szCs w:val="32"/>
+        </w:rPr>
+        <w:t>自苦</w:t>
+      </w:r>
+      <w:proofErr w:type="gramEnd"/>
+      <w:r>
+        <w:rPr>
+          <w:rFonts w:hint="eastAsia"/>
+          <w:sz w:val="32"/>
+          <w:szCs w:val="32"/>
+        </w:rPr>
+        <w:t>寒来</w:t>
       </w:r>
     </w:p>
     <w:sectPr>

--- a/resume.docx.docx
+++ b/resume.docx.docx
@@ -301,7 +301,6 @@
     <w:p>
       <w:pPr>
         <w:rPr>
-          <w:rFonts w:hint="eastAsia"/>
           <w:sz w:val="32"/>
           <w:szCs w:val="32"/>
         </w:rPr>
@@ -331,6 +330,31 @@
           <w:szCs w:val="32"/>
         </w:rPr>
         <w:t>寒来</w:t>
+      </w:r>
+    </w:p>
+    <w:p>
+      <w:pPr>
+        <w:rPr>
+          <w:sz w:val="32"/>
+          <w:szCs w:val="32"/>
+        </w:rPr>
+      </w:pPr>
+    </w:p>
+    <w:p>
+      <w:pPr>
+        <w:rPr>
+          <w:rFonts w:hint="eastAsia"/>
+          <w:sz w:val="32"/>
+          <w:szCs w:val="32"/>
+        </w:rPr>
+      </w:pPr>
+      <w:r>
+        <w:rPr>
+          <w:rFonts w:hint="eastAsia"/>
+          <w:sz w:val="32"/>
+          <w:szCs w:val="32"/>
+        </w:rPr>
+        <w:t>今天学习了分支管理，创建了一个dev分支</w:t>
       </w:r>
     </w:p>
     <w:sectPr>

--- a/resume.docx.docx
+++ b/resume.docx.docx
@@ -301,7 +301,6 @@
     <w:p>
       <w:pPr>
         <w:rPr>
-          <w:rFonts w:hint="eastAsia"/>
           <w:sz w:val="32"/>
           <w:szCs w:val="32"/>
         </w:rPr>
@@ -332,6 +331,22 @@
         </w:rPr>
         <w:t>寒来</w:t>
       </w:r>
+    </w:p>
+    <w:p>
+      <w:pPr>
+        <w:rPr>
+          <w:sz w:val="32"/>
+          <w:szCs w:val="32"/>
+        </w:rPr>
+      </w:pPr>
+    </w:p>
+    <w:p>
+      <w:pPr>
+        <w:rPr>
+          <w:sz w:val="32"/>
+          <w:szCs w:val="32"/>
+        </w:rPr>
+      </w:pPr>
     </w:p>
     <w:sectPr>
       <w:pgSz w:w="11906" w:h="16838"/>

--- a/resume.docx.docx
+++ b/resume.docx.docx
@@ -311,25 +311,7 @@
           <w:sz w:val="32"/>
           <w:szCs w:val="32"/>
         </w:rPr>
-        <w:t>宝剑锋从磨砺出，梅花香</w:t>
-      </w:r>
-      <w:proofErr w:type="gramStart"/>
-      <w:r>
-        <w:rPr>
-          <w:rFonts w:hint="eastAsia"/>
-          <w:sz w:val="32"/>
-          <w:szCs w:val="32"/>
-        </w:rPr>
-        <w:t>自苦</w:t>
-      </w:r>
-      <w:proofErr w:type="gramEnd"/>
-      <w:r>
-        <w:rPr>
-          <w:rFonts w:hint="eastAsia"/>
-          <w:sz w:val="32"/>
-          <w:szCs w:val="32"/>
-        </w:rPr>
-        <w:t>寒来</w:t>
+        <w:t>宝剑锋从磨砺出，梅花香自苦寒来</w:t>
       </w:r>
     </w:p>
     <w:p>
@@ -343,11 +325,18 @@
     <w:p>
       <w:pPr>
         <w:rPr>
-          <w:rFonts w:hint="eastAsia"/>
           <w:sz w:val="32"/>
           <w:szCs w:val="32"/>
         </w:rPr>
       </w:pPr>
+      <w:r>
+        <w:rPr>
+          <w:rFonts w:hint="eastAsia"/>
+          <w:sz w:val="32"/>
+          <w:szCs w:val="32"/>
+        </w:rPr>
+        <w:t>多云转小于，</w:t>
+      </w:r>
       <w:r>
         <w:rPr>
           <w:rFonts w:hint="eastAsia"/>

--- a/resume.docx.docx
+++ b/resume.docx.docx
@@ -311,25 +311,7 @@
           <w:sz w:val="32"/>
           <w:szCs w:val="32"/>
         </w:rPr>
-        <w:t>宝剑锋从磨砺出，梅花香</w:t>
-      </w:r>
-      <w:proofErr w:type="gramStart"/>
-      <w:r>
-        <w:rPr>
-          <w:rFonts w:hint="eastAsia"/>
-          <w:sz w:val="32"/>
-          <w:szCs w:val="32"/>
-        </w:rPr>
-        <w:t>自苦</w:t>
-      </w:r>
-      <w:proofErr w:type="gramEnd"/>
-      <w:r>
-        <w:rPr>
-          <w:rFonts w:hint="eastAsia"/>
-          <w:sz w:val="32"/>
-          <w:szCs w:val="32"/>
-        </w:rPr>
-        <w:t>寒来</w:t>
+        <w:t>宝剑锋从磨砺出，梅花香自苦寒来</w:t>
       </w:r>
     </w:p>
     <w:p>
@@ -347,6 +329,29 @@
           <w:szCs w:val="32"/>
         </w:rPr>
       </w:pPr>
+      <w:r>
+        <w:rPr>
+          <w:rFonts w:hint="eastAsia"/>
+          <w:sz w:val="32"/>
+          <w:szCs w:val="32"/>
+        </w:rPr>
+        <w:t>多云转小雨，今天学习了分支管理，创建了一个dev分支。使用G</w:t>
+      </w:r>
+      <w:r>
+        <w:rPr>
+          <w:sz w:val="32"/>
+          <w:szCs w:val="32"/>
+        </w:rPr>
+        <w:t>i</w:t>
+      </w:r>
+      <w:r>
+        <w:rPr>
+          <w:rFonts w:hint="eastAsia"/>
+          <w:sz w:val="32"/>
+          <w:szCs w:val="32"/>
+        </w:rPr>
+        <w:t>t创建分支简单又便捷。</w:t>
+      </w:r>
     </w:p>
     <w:sectPr>
       <w:pgSz w:w="11906" w:h="16838"/>

--- a/resume.docx.docx
+++ b/resume.docx.docx
@@ -335,7 +335,23 @@
           <w:sz w:val="32"/>
           <w:szCs w:val="32"/>
         </w:rPr>
-        <w:t>多云转小雨，今天学习了分支管理，创建了一个dev分支。使用G</w:t>
+        <w:t>多云转小雨，今天学习了分支管理，创建了一个dev分支</w:t>
+      </w:r>
+      <w:r>
+        <w:rPr>
+          <w:rFonts w:hint="eastAsia"/>
+          <w:sz w:val="32"/>
+          <w:szCs w:val="32"/>
+        </w:rPr>
+        <w:t>，</w:t>
+      </w:r>
+      <w:r>
+        <w:rPr>
+          <w:rFonts w:hint="eastAsia"/>
+          <w:sz w:val="32"/>
+          <w:szCs w:val="32"/>
+        </w:rPr>
+        <w:t>使用G</w:t>
       </w:r>
       <w:r>
         <w:rPr>
